--- a/AVR-WebXR-Proposal-Jihad Rausyan Fiqrussalam.docx
+++ b/AVR-WebXR-Proposal-Jihad Rausyan Fiqrussalam.docx
@@ -104,7 +104,7 @@
         <w:pStyle w:val="Title"/>
       </w:pPr>
       <w:r>
-        <w:t>Billiard Ball</w:t>
+        <w:t>Sky Billiard</w:t>
       </w:r>
     </w:p>
     <w:p>
@@ -154,7 +154,10 @@
         </w:numPr>
       </w:pPr>
       <w:r>
-        <w:t>Billiard Ball is simple billiard video game based on A-FRAME, Web Framework for making VR Application. In this game, player will be given a white ball for shooting another ball into six holes that spreads in the billiard table, four on each corner and two on the long sides. If the white ball suddenly goes into those holes, player can retrieve it with pressing the button that available on the short side of billiard table. The game is finish when the player makes those ball, excluding the white ball, goes into holes.</w:t>
+        <w:t>Sky Billiard</w:t>
+      </w:r>
+      <w:r>
+        <w:t xml:space="preserve"> is simple billiard video game based on A-FRAME, Web Framework for making VR Application. In this game, player will be given a white ball for shooting another ball into six holes that spreads in the billiard table, four on each corner and two on the long sides. If the white ball suddenly goes into those holes, player can retrieve it with pressing the button that available on the short side of billiard table. The game is finish when the player makes those ball, excluding the white ball, goes into holes.</w:t>
       </w:r>
     </w:p>
     <w:p>
